--- a/Documentation Hermès/Attestation des livrables.docx
+++ b/Documentation Hermès/Attestation des livrables.docx
@@ -39,7 +39,21 @@
         <w:rPr>
           <w:lang w:val="fr-FR"/>
         </w:rPr>
-        <w:t>collaborateurs en charges du projet « MovieToGo Online »</w:t>
+        <w:t>collaborateurs en charges du projet « </w:t>
+      </w:r>
+      <w:proofErr w:type="spellStart"/>
+      <w:r>
+        <w:rPr>
+          <w:lang w:val="fr-FR"/>
+        </w:rPr>
+        <w:t>MovieToGo</w:t>
+      </w:r>
+      <w:proofErr w:type="spellEnd"/>
+      <w:r>
+        <w:rPr>
+          <w:lang w:val="fr-FR"/>
+        </w:rPr>
+        <w:t xml:space="preserve"> Online »</w:t>
       </w:r>
       <w:r>
         <w:rPr>
@@ -57,15 +71,29 @@
         <w:rPr>
           <w:lang w:val="fr-FR"/>
         </w:rPr>
-        <w:t>par leurs signatures, que les livrables ont été remis au mandant du projet, M. Stéphane Gerber, le 24.03.2020.</w:t>
-      </w:r>
-    </w:p>
-    <w:p>
-      <w:pPr>
-        <w:rPr>
-          <w:lang w:val="fr-FR"/>
-        </w:rPr>
-      </w:pPr>
+        <w:t xml:space="preserve">par leurs signatures, que les livrables </w:t>
+      </w:r>
+      <w:r>
+        <w:rPr>
+          <w:lang w:val="fr-FR"/>
+        </w:rPr>
+        <w:t>seront</w:t>
+      </w:r>
+      <w:r>
+        <w:rPr>
+          <w:lang w:val="fr-FR"/>
+        </w:rPr>
+        <w:t xml:space="preserve"> remis au mandant du projet, M. Stéphane Gerber, le 24.03.2020.</w:t>
+      </w:r>
+    </w:p>
+    <w:p>
+      <w:pPr>
+        <w:rPr>
+          <w:lang w:val="fr-FR"/>
+        </w:rPr>
+      </w:pPr>
+      <w:bookmarkStart w:id="0" w:name="_GoBack"/>
+      <w:bookmarkEnd w:id="0"/>
     </w:p>
     <w:p>
       <w:pPr>
@@ -284,7 +312,21 @@
         <w:rPr>
           <w:lang w:val="fr-FR"/>
         </w:rPr>
-        <w:t>Signature de Maxime Pichonnat (Scrum Master)</w:t>
+        <w:t xml:space="preserve">Signature de Maxime </w:t>
+      </w:r>
+      <w:proofErr w:type="spellStart"/>
+      <w:r>
+        <w:rPr>
+          <w:lang w:val="fr-FR"/>
+        </w:rPr>
+        <w:t>Pichonnat</w:t>
+      </w:r>
+      <w:proofErr w:type="spellEnd"/>
+      <w:r>
+        <w:rPr>
+          <w:lang w:val="fr-FR"/>
+        </w:rPr>
+        <w:t xml:space="preserve"> (Scrum Master)</w:t>
       </w:r>
     </w:p>
     <w:p>
@@ -358,7 +400,21 @@
         <w:rPr>
           <w:lang w:val="fr-FR"/>
         </w:rPr>
-        <w:t xml:space="preserve">Signature de Marco Pancini </w:t>
+        <w:t xml:space="preserve">Signature de Marco </w:t>
+      </w:r>
+      <w:proofErr w:type="spellStart"/>
+      <w:r>
+        <w:rPr>
+          <w:lang w:val="fr-FR"/>
+        </w:rPr>
+        <w:t>Pancini</w:t>
+      </w:r>
+      <w:proofErr w:type="spellEnd"/>
+      <w:r>
+        <w:rPr>
+          <w:lang w:val="fr-FR"/>
+        </w:rPr>
+        <w:t xml:space="preserve"> </w:t>
       </w:r>
     </w:p>
     <w:p>
@@ -421,8 +477,6 @@
           </wp:inline>
         </w:drawing>
       </w:r>
-      <w:bookmarkStart w:id="0" w:name="_GoBack"/>
-      <w:bookmarkEnd w:id="0"/>
     </w:p>
     <w:sectPr>
       <w:headerReference w:type="default" r:id="rId10"/>
@@ -474,13 +528,41 @@
       <w:rPr>
         <w:lang w:val="fr-FR"/>
       </w:rPr>
-      <w:t>Auteur : Pancini Marco</w:t>
+      <w:t xml:space="preserve">Auteur : </w:t>
+    </w:r>
+    <w:proofErr w:type="spellStart"/>
+    <w:r>
+      <w:rPr>
+        <w:lang w:val="fr-FR"/>
+      </w:rPr>
+      <w:t>Pancini</w:t>
+    </w:r>
+    <w:proofErr w:type="spellEnd"/>
+    <w:r>
+      <w:rPr>
+        <w:lang w:val="fr-FR"/>
+      </w:rPr>
+      <w:t xml:space="preserve"> Marco</w:t>
     </w:r>
     <w:r>
       <w:rPr>
         <w:lang w:val="fr-FR"/>
       </w:rPr>
-      <w:t>, Maxime Pichonnat, Léandre Campiche</w:t>
+      <w:t xml:space="preserve">, Maxime </w:t>
+    </w:r>
+    <w:proofErr w:type="spellStart"/>
+    <w:r>
+      <w:rPr>
+        <w:lang w:val="fr-FR"/>
+      </w:rPr>
+      <w:t>Pichonnat</w:t>
+    </w:r>
+    <w:proofErr w:type="spellEnd"/>
+    <w:r>
+      <w:rPr>
+        <w:lang w:val="fr-FR"/>
+      </w:rPr>
+      <w:t>, Léandre Campiche</w:t>
     </w:r>
     <w:r>
       <w:rPr>
@@ -531,7 +613,21 @@
       <w:rPr>
         <w:lang w:val="fr-FR"/>
       </w:rPr>
-      <w:t>Projet MovieToGo Online</w:t>
+      <w:t xml:space="preserve">Projet </w:t>
+    </w:r>
+    <w:proofErr w:type="spellStart"/>
+    <w:r>
+      <w:rPr>
+        <w:lang w:val="fr-FR"/>
+      </w:rPr>
+      <w:t>MovieToGo</w:t>
+    </w:r>
+    <w:proofErr w:type="spellEnd"/>
+    <w:r>
+      <w:rPr>
+        <w:lang w:val="fr-FR"/>
+      </w:rPr>
+      <w:t xml:space="preserve"> Online</w:t>
     </w:r>
     <w:r>
       <w:rPr>

--- a/Documentation Hermès/Attestation des livrables.docx
+++ b/Documentation Hermès/Attestation des livrables.docx
@@ -39,21 +39,7 @@
         <w:rPr>
           <w:lang w:val="fr-FR"/>
         </w:rPr>
-        <w:t>collaborateurs en charges du projet « </w:t>
-      </w:r>
-      <w:proofErr w:type="spellStart"/>
-      <w:r>
-        <w:rPr>
-          <w:lang w:val="fr-FR"/>
-        </w:rPr>
-        <w:t>MovieToGo</w:t>
-      </w:r>
-      <w:proofErr w:type="spellEnd"/>
-      <w:r>
-        <w:rPr>
-          <w:lang w:val="fr-FR"/>
-        </w:rPr>
-        <w:t xml:space="preserve"> Online »</w:t>
+        <w:t>collaborateurs en charges du projet « MovieToGo Online »</w:t>
       </w:r>
       <w:r>
         <w:rPr>
@@ -83,17 +69,27 @@
         <w:rPr>
           <w:lang w:val="fr-FR"/>
         </w:rPr>
-        <w:t xml:space="preserve"> remis au mandant du projet, M. Stéphane Gerber, le 24.03.2020.</w:t>
-      </w:r>
-    </w:p>
-    <w:p>
-      <w:pPr>
-        <w:rPr>
-          <w:lang w:val="fr-FR"/>
-        </w:rPr>
-      </w:pPr>
-      <w:bookmarkStart w:id="0" w:name="_GoBack"/>
-      <w:bookmarkEnd w:id="0"/>
+        <w:t xml:space="preserve"> remis au mandant du projet, M. Stéphane Gerber, le 2</w:t>
+      </w:r>
+      <w:r>
+        <w:rPr>
+          <w:lang w:val="fr-FR"/>
+        </w:rPr>
+        <w:t>3</w:t>
+      </w:r>
+      <w:r>
+        <w:rPr>
+          <w:lang w:val="fr-FR"/>
+        </w:rPr>
+        <w:t>.03.2020.</w:t>
+      </w:r>
+    </w:p>
+    <w:p>
+      <w:pPr>
+        <w:rPr>
+          <w:lang w:val="fr-FR"/>
+        </w:rPr>
+      </w:pPr>
     </w:p>
     <w:p>
       <w:pPr>
@@ -312,21 +308,7 @@
         <w:rPr>
           <w:lang w:val="fr-FR"/>
         </w:rPr>
-        <w:t xml:space="preserve">Signature de Maxime </w:t>
-      </w:r>
-      <w:proofErr w:type="spellStart"/>
-      <w:r>
-        <w:rPr>
-          <w:lang w:val="fr-FR"/>
-        </w:rPr>
-        <w:t>Pichonnat</w:t>
-      </w:r>
-      <w:proofErr w:type="spellEnd"/>
-      <w:r>
-        <w:rPr>
-          <w:lang w:val="fr-FR"/>
-        </w:rPr>
-        <w:t xml:space="preserve"> (Scrum Master)</w:t>
+        <w:t>Signature de Maxime Pichonnat (Scrum Master)</w:t>
       </w:r>
     </w:p>
     <w:p>
@@ -400,21 +382,7 @@
         <w:rPr>
           <w:lang w:val="fr-FR"/>
         </w:rPr>
-        <w:t xml:space="preserve">Signature de Marco </w:t>
-      </w:r>
-      <w:proofErr w:type="spellStart"/>
-      <w:r>
-        <w:rPr>
-          <w:lang w:val="fr-FR"/>
-        </w:rPr>
-        <w:t>Pancini</w:t>
-      </w:r>
-      <w:proofErr w:type="spellEnd"/>
-      <w:r>
-        <w:rPr>
-          <w:lang w:val="fr-FR"/>
-        </w:rPr>
-        <w:t xml:space="preserve"> </w:t>
+        <w:t xml:space="preserve">Signature de Marco Pancini </w:t>
       </w:r>
     </w:p>
     <w:p>
@@ -479,8 +447,12 @@
       </w:r>
     </w:p>
     <w:sectPr>
-      <w:headerReference w:type="default" r:id="rId10"/>
-      <w:footerReference w:type="default" r:id="rId11"/>
+      <w:headerReference w:type="even" r:id="rId10"/>
+      <w:headerReference w:type="default" r:id="rId11"/>
+      <w:footerReference w:type="even" r:id="rId12"/>
+      <w:footerReference w:type="default" r:id="rId13"/>
+      <w:headerReference w:type="first" r:id="rId14"/>
+      <w:footerReference w:type="first" r:id="rId15"/>
       <w:pgSz w:w="11906" w:h="16838"/>
       <w:pgMar w:top="1417" w:right="1417" w:bottom="1417" w:left="1417" w:header="708" w:footer="708" w:gutter="0"/>
       <w:cols w:space="708"/>
@@ -520,6 +492,16 @@
   <w:p>
     <w:pPr>
       <w:pStyle w:val="Pieddepage"/>
+    </w:pPr>
+  </w:p>
+</w:ftr>
+</file>
+
+<file path=word/footer2.xml><?xml version="1.0" encoding="utf-8"?>
+<w:ftr xmlns:wpc="http://schemas.microsoft.com/office/word/2010/wordprocessingCanvas" xmlns:cx="http://schemas.microsoft.com/office/drawing/2014/chartex" xmlns:cx1="http://schemas.microsoft.com/office/drawing/2015/9/8/chartex" xmlns:cx2="http://schemas.microsoft.com/office/drawing/2015/10/21/chartex" xmlns:cx3="http://schemas.microsoft.com/office/drawing/2016/5/9/chartex" xmlns:cx4="http://schemas.microsoft.com/office/drawing/2016/5/10/chartex" xmlns:cx5="http://schemas.microsoft.com/office/drawing/2016/5/11/chartex" xmlns:cx6="http://schemas.microsoft.com/office/drawing/2016/5/12/chartex" xmlns:cx7="http://schemas.microsoft.com/office/drawing/2016/5/13/chartex" xmlns:cx8="http://schemas.microsoft.com/office/drawing/2016/5/14/chartex" xmlns:mc="http://schemas.openxmlformats.org/markup-compatibility/2006" xmlns:aink="http://schemas.microsoft.com/office/drawing/2016/ink" xmlns:am3d="http://schemas.microsoft.com/office/drawing/2017/model3d" xmlns:o="urn:schemas-microsoft-com:office:office" xmlns:r="http://schemas.openxmlformats.org/officeDocument/2006/relationships" xmlns:m="http://schemas.openxmlformats.org/officeDocument/2006/math" xmlns:v="urn:schemas-microsoft-com:vml" xmlns:wp14="http://schemas.microsoft.com/office/word/2010/wordprocessingDrawing" xmlns:wp="http://schemas.openxmlformats.org/drawingml/2006/wordprocessingDrawing" xmlns:w10="urn:schemas-microsoft-com:office:word" xmlns:w="http://schemas.openxmlformats.org/wordprocessingml/2006/main" xmlns:w14="http://schemas.microsoft.com/office/word/2010/wordml" xmlns:w15="http://schemas.microsoft.com/office/word/2012/wordml" xmlns:w16cid="http://schemas.microsoft.com/office/word/2016/wordml/cid" xmlns:w16se="http://schemas.microsoft.com/office/word/2015/wordml/symex" xmlns:wpg="http://schemas.microsoft.com/office/word/2010/wordprocessingGroup" xmlns:wpi="http://schemas.microsoft.com/office/word/2010/wordprocessingInk" xmlns:wne="http://schemas.microsoft.com/office/word/2006/wordml" xmlns:wps="http://schemas.microsoft.com/office/word/2010/wordprocessingShape" mc:Ignorable="w14 w15 w16se w16cid wp14">
+  <w:p>
+    <w:pPr>
+      <w:pStyle w:val="Pieddepage"/>
       <w:rPr>
         <w:lang w:val="fr-FR"/>
       </w:rPr>
@@ -528,49 +510,45 @@
       <w:rPr>
         <w:lang w:val="fr-FR"/>
       </w:rPr>
-      <w:t xml:space="preserve">Auteur : </w:t>
-    </w:r>
-    <w:proofErr w:type="spellStart"/>
-    <w:r>
-      <w:rPr>
-        <w:lang w:val="fr-FR"/>
-      </w:rPr>
-      <w:t>Pancini</w:t>
-    </w:r>
-    <w:proofErr w:type="spellEnd"/>
-    <w:r>
-      <w:rPr>
-        <w:lang w:val="fr-FR"/>
-      </w:rPr>
-      <w:t xml:space="preserve"> Marco</w:t>
+      <w:t>Auteur : Pancini Marco</w:t>
     </w:r>
     <w:r>
       <w:rPr>
         <w:lang w:val="fr-FR"/>
       </w:rPr>
-      <w:t xml:space="preserve">, Maxime </w:t>
-    </w:r>
-    <w:proofErr w:type="spellStart"/>
-    <w:r>
-      <w:rPr>
-        <w:lang w:val="fr-FR"/>
-      </w:rPr>
-      <w:t>Pichonnat</w:t>
-    </w:r>
-    <w:proofErr w:type="spellEnd"/>
-    <w:r>
-      <w:rPr>
-        <w:lang w:val="fr-FR"/>
-      </w:rPr>
-      <w:t>, Léandre Campiche</w:t>
+      <w:t>, Maxime Pichonnat, Léandre Campiche</w:t>
     </w:r>
     <w:r>
       <w:rPr>
         <w:lang w:val="fr-FR"/>
       </w:rPr>
       <w:tab/>
-      <w:t>24.03.2020</w:t>
+      <w:t>2</w:t>
     </w:r>
+    <w:r>
+      <w:rPr>
+        <w:lang w:val="fr-FR"/>
+      </w:rPr>
+      <w:t>3</w:t>
+    </w:r>
+    <w:bookmarkStart w:id="0" w:name="_GoBack"/>
+    <w:bookmarkEnd w:id="0"/>
+    <w:r>
+      <w:rPr>
+        <w:lang w:val="fr-FR"/>
+      </w:rPr>
+      <w:t>.03.2020</w:t>
+    </w:r>
+  </w:p>
+</w:ftr>
+</file>
+
+<file path=word/footer3.xml><?xml version="1.0" encoding="utf-8"?>
+<w:ftr xmlns:wpc="http://schemas.microsoft.com/office/word/2010/wordprocessingCanvas" xmlns:cx="http://schemas.microsoft.com/office/drawing/2014/chartex" xmlns:cx1="http://schemas.microsoft.com/office/drawing/2015/9/8/chartex" xmlns:cx2="http://schemas.microsoft.com/office/drawing/2015/10/21/chartex" xmlns:cx3="http://schemas.microsoft.com/office/drawing/2016/5/9/chartex" xmlns:cx4="http://schemas.microsoft.com/office/drawing/2016/5/10/chartex" xmlns:cx5="http://schemas.microsoft.com/office/drawing/2016/5/11/chartex" xmlns:cx6="http://schemas.microsoft.com/office/drawing/2016/5/12/chartex" xmlns:cx7="http://schemas.microsoft.com/office/drawing/2016/5/13/chartex" xmlns:cx8="http://schemas.microsoft.com/office/drawing/2016/5/14/chartex" xmlns:mc="http://schemas.openxmlformats.org/markup-compatibility/2006" xmlns:aink="http://schemas.microsoft.com/office/drawing/2016/ink" xmlns:am3d="http://schemas.microsoft.com/office/drawing/2017/model3d" xmlns:o="urn:schemas-microsoft-com:office:office" xmlns:r="http://schemas.openxmlformats.org/officeDocument/2006/relationships" xmlns:m="http://schemas.openxmlformats.org/officeDocument/2006/math" xmlns:v="urn:schemas-microsoft-com:vml" xmlns:wp14="http://schemas.microsoft.com/office/word/2010/wordprocessingDrawing" xmlns:wp="http://schemas.openxmlformats.org/drawingml/2006/wordprocessingDrawing" xmlns:w10="urn:schemas-microsoft-com:office:word" xmlns:w="http://schemas.openxmlformats.org/wordprocessingml/2006/main" xmlns:w14="http://schemas.microsoft.com/office/word/2010/wordml" xmlns:w15="http://schemas.microsoft.com/office/word/2012/wordml" xmlns:w16cid="http://schemas.microsoft.com/office/word/2016/wordml/cid" xmlns:w16se="http://schemas.microsoft.com/office/word/2015/wordml/symex" xmlns:wpg="http://schemas.microsoft.com/office/word/2010/wordprocessingGroup" xmlns:wpi="http://schemas.microsoft.com/office/word/2010/wordprocessingInk" xmlns:wne="http://schemas.microsoft.com/office/word/2006/wordml" xmlns:wps="http://schemas.microsoft.com/office/word/2010/wordprocessingShape" mc:Ignorable="w14 w15 w16se w16cid wp14">
+  <w:p>
+    <w:pPr>
+      <w:pStyle w:val="Pieddepage"/>
+    </w:pPr>
   </w:p>
 </w:ftr>
 </file>
@@ -605,6 +583,16 @@
   <w:p>
     <w:pPr>
       <w:pStyle w:val="En-tte"/>
+    </w:pPr>
+  </w:p>
+</w:hdr>
+</file>
+
+<file path=word/header2.xml><?xml version="1.0" encoding="utf-8"?>
+<w:hdr xmlns:wpc="http://schemas.microsoft.com/office/word/2010/wordprocessingCanvas" xmlns:cx="http://schemas.microsoft.com/office/drawing/2014/chartex" xmlns:cx1="http://schemas.microsoft.com/office/drawing/2015/9/8/chartex" xmlns:cx2="http://schemas.microsoft.com/office/drawing/2015/10/21/chartex" xmlns:cx3="http://schemas.microsoft.com/office/drawing/2016/5/9/chartex" xmlns:cx4="http://schemas.microsoft.com/office/drawing/2016/5/10/chartex" xmlns:cx5="http://schemas.microsoft.com/office/drawing/2016/5/11/chartex" xmlns:cx6="http://schemas.microsoft.com/office/drawing/2016/5/12/chartex" xmlns:cx7="http://schemas.microsoft.com/office/drawing/2016/5/13/chartex" xmlns:cx8="http://schemas.microsoft.com/office/drawing/2016/5/14/chartex" xmlns:mc="http://schemas.openxmlformats.org/markup-compatibility/2006" xmlns:aink="http://schemas.microsoft.com/office/drawing/2016/ink" xmlns:am3d="http://schemas.microsoft.com/office/drawing/2017/model3d" xmlns:o="urn:schemas-microsoft-com:office:office" xmlns:r="http://schemas.openxmlformats.org/officeDocument/2006/relationships" xmlns:m="http://schemas.openxmlformats.org/officeDocument/2006/math" xmlns:v="urn:schemas-microsoft-com:vml" xmlns:wp14="http://schemas.microsoft.com/office/word/2010/wordprocessingDrawing" xmlns:wp="http://schemas.openxmlformats.org/drawingml/2006/wordprocessingDrawing" xmlns:w10="urn:schemas-microsoft-com:office:word" xmlns:w="http://schemas.openxmlformats.org/wordprocessingml/2006/main" xmlns:w14="http://schemas.microsoft.com/office/word/2010/wordml" xmlns:w15="http://schemas.microsoft.com/office/word/2012/wordml" xmlns:w16cid="http://schemas.microsoft.com/office/word/2016/wordml/cid" xmlns:w16se="http://schemas.microsoft.com/office/word/2015/wordml/symex" xmlns:wpg="http://schemas.microsoft.com/office/word/2010/wordprocessingGroup" xmlns:wpi="http://schemas.microsoft.com/office/word/2010/wordprocessingInk" xmlns:wne="http://schemas.microsoft.com/office/word/2006/wordml" xmlns:wps="http://schemas.microsoft.com/office/word/2010/wordprocessingShape" mc:Ignorable="w14 w15 w16se w16cid wp14">
+  <w:p>
+    <w:pPr>
+      <w:pStyle w:val="En-tte"/>
       <w:rPr>
         <w:lang w:val="fr-FR"/>
       </w:rPr>
@@ -613,21 +601,7 @@
       <w:rPr>
         <w:lang w:val="fr-FR"/>
       </w:rPr>
-      <w:t xml:space="preserve">Projet </w:t>
-    </w:r>
-    <w:proofErr w:type="spellStart"/>
-    <w:r>
-      <w:rPr>
-        <w:lang w:val="fr-FR"/>
-      </w:rPr>
-      <w:t>MovieToGo</w:t>
-    </w:r>
-    <w:proofErr w:type="spellEnd"/>
-    <w:r>
-      <w:rPr>
-        <w:lang w:val="fr-FR"/>
-      </w:rPr>
-      <w:t xml:space="preserve"> Online</w:t>
+      <w:t>Projet MovieToGo Online</w:t>
     </w:r>
     <w:r>
       <w:rPr>
@@ -642,6 +616,16 @@
       <w:tab/>
       <w:t>ETML-ES</w:t>
     </w:r>
+  </w:p>
+</w:hdr>
+</file>
+
+<file path=word/header3.xml><?xml version="1.0" encoding="utf-8"?>
+<w:hdr xmlns:wpc="http://schemas.microsoft.com/office/word/2010/wordprocessingCanvas" xmlns:cx="http://schemas.microsoft.com/office/drawing/2014/chartex" xmlns:cx1="http://schemas.microsoft.com/office/drawing/2015/9/8/chartex" xmlns:cx2="http://schemas.microsoft.com/office/drawing/2015/10/21/chartex" xmlns:cx3="http://schemas.microsoft.com/office/drawing/2016/5/9/chartex" xmlns:cx4="http://schemas.microsoft.com/office/drawing/2016/5/10/chartex" xmlns:cx5="http://schemas.microsoft.com/office/drawing/2016/5/11/chartex" xmlns:cx6="http://schemas.microsoft.com/office/drawing/2016/5/12/chartex" xmlns:cx7="http://schemas.microsoft.com/office/drawing/2016/5/13/chartex" xmlns:cx8="http://schemas.microsoft.com/office/drawing/2016/5/14/chartex" xmlns:mc="http://schemas.openxmlformats.org/markup-compatibility/2006" xmlns:aink="http://schemas.microsoft.com/office/drawing/2016/ink" xmlns:am3d="http://schemas.microsoft.com/office/drawing/2017/model3d" xmlns:o="urn:schemas-microsoft-com:office:office" xmlns:r="http://schemas.openxmlformats.org/officeDocument/2006/relationships" xmlns:m="http://schemas.openxmlformats.org/officeDocument/2006/math" xmlns:v="urn:schemas-microsoft-com:vml" xmlns:wp14="http://schemas.microsoft.com/office/word/2010/wordprocessingDrawing" xmlns:wp="http://schemas.openxmlformats.org/drawingml/2006/wordprocessingDrawing" xmlns:w10="urn:schemas-microsoft-com:office:word" xmlns:w="http://schemas.openxmlformats.org/wordprocessingml/2006/main" xmlns:w14="http://schemas.microsoft.com/office/word/2010/wordml" xmlns:w15="http://schemas.microsoft.com/office/word/2012/wordml" xmlns:w16cid="http://schemas.microsoft.com/office/word/2016/wordml/cid" xmlns:w16se="http://schemas.microsoft.com/office/word/2015/wordml/symex" xmlns:wpg="http://schemas.microsoft.com/office/word/2010/wordprocessingGroup" xmlns:wpi="http://schemas.microsoft.com/office/word/2010/wordprocessingInk" xmlns:wne="http://schemas.microsoft.com/office/word/2006/wordml" xmlns:wps="http://schemas.microsoft.com/office/word/2010/wordprocessingShape" mc:Ignorable="w14 w15 w16se w16cid wp14">
+  <w:p>
+    <w:pPr>
+      <w:pStyle w:val="En-tte"/>
+    </w:pPr>
   </w:p>
 </w:hdr>
 </file>
